--- a/Documentos/Requisitos/02~Tela de  Adoção.docx
+++ b/Documentos/Requisitos/02~Tela de  Adoção.docx
@@ -135,8 +135,6 @@
         </w:rPr>
         <w:t>.</w:t>
       </w:r>
-      <w:bookmarkStart w:id="0" w:name="_GoBack"/>
-      <w:bookmarkEnd w:id="0"/>
     </w:p>
     <w:p>
       <w:pPr>
@@ -392,6 +390,49 @@
           <w:szCs w:val="24"/>
         </w:rPr>
       </w:pPr>
+      <w:r>
+        <w:rPr>
+          <w:noProof/>
+          <w:lang w:eastAsia="pt-BR"/>
+        </w:rPr>
+        <w:drawing>
+          <wp:inline distT="0" distB="0" distL="0" distR="0" wp14:anchorId="3945F867" wp14:editId="3F150572">
+            <wp:extent cx="5400040" cy="3037840"/>
+            <wp:effectExtent l="0" t="0" r="0" b="0"/>
+            <wp:docPr id="1" name="Imagem 1"/>
+            <wp:cNvGraphicFramePr>
+              <a:graphicFrameLocks xmlns:a="http://schemas.openxmlformats.org/drawingml/2006/main" noChangeAspect="1"/>
+            </wp:cNvGraphicFramePr>
+            <a:graphic xmlns:a="http://schemas.openxmlformats.org/drawingml/2006/main">
+              <a:graphicData uri="http://schemas.openxmlformats.org/drawingml/2006/picture">
+                <pic:pic xmlns:pic="http://schemas.openxmlformats.org/drawingml/2006/picture">
+                  <pic:nvPicPr>
+                    <pic:cNvPr id="1" name=""/>
+                    <pic:cNvPicPr/>
+                  </pic:nvPicPr>
+                  <pic:blipFill>
+                    <a:blip r:embed="rId5"/>
+                    <a:stretch>
+                      <a:fillRect/>
+                    </a:stretch>
+                  </pic:blipFill>
+                  <pic:spPr>
+                    <a:xfrm>
+                      <a:off x="0" y="0"/>
+                      <a:ext cx="5400040" cy="3037840"/>
+                    </a:xfrm>
+                    <a:prstGeom prst="rect">
+                      <a:avLst/>
+                    </a:prstGeom>
+                  </pic:spPr>
+                </pic:pic>
+              </a:graphicData>
+            </a:graphic>
+          </wp:inline>
+        </w:drawing>
+      </w:r>
+      <w:bookmarkStart w:id="0" w:name="_GoBack"/>
+      <w:bookmarkEnd w:id="0"/>
     </w:p>
     <w:sectPr>
       <w:pgSz w:w="11906" w:h="16838"/>

--- a/Documentos/Requisitos/02~Tela de  Adoção.docx
+++ b/Documentos/Requisitos/02~Tela de  Adoção.docx
@@ -145,6 +145,16 @@
           <w:szCs w:val="24"/>
         </w:rPr>
       </w:pPr>
+    </w:p>
+    <w:p>
+      <w:pPr>
+        <w:jc w:val="both"/>
+        <w:rPr>
+          <w:rFonts w:ascii="Arial" w:hAnsi="Arial" w:cs="Arial"/>
+          <w:sz w:val="24"/>
+          <w:szCs w:val="24"/>
+        </w:rPr>
+      </w:pPr>
       <w:r>
         <w:rPr>
           <w:rFonts w:ascii="Arial" w:hAnsi="Arial" w:cs="Arial"/>
@@ -160,11 +170,12 @@
         <w:pStyle w:val="PargrafodaLista"/>
         <w:numPr>
           <w:ilvl w:val="0"/>
-          <w:numId w:val="18"/>
+          <w:numId w:val="20"/>
         </w:numPr>
         <w:jc w:val="both"/>
         <w:rPr>
           <w:rFonts w:ascii="Arial" w:hAnsi="Arial" w:cs="Arial"/>
+          <w:b/>
           <w:sz w:val="24"/>
           <w:szCs w:val="24"/>
         </w:rPr>
@@ -175,7 +186,7 @@
           <w:sz w:val="24"/>
           <w:szCs w:val="24"/>
         </w:rPr>
-        <w:t xml:space="preserve">Caso aperte na imagem do animal, irá </w:t>
+        <w:t xml:space="preserve">Na barra superior iremos ter um menu horizontal com os temas </w:t>
       </w:r>
       <w:r>
         <w:rPr>
@@ -183,7 +194,7 @@
           <w:sz w:val="24"/>
           <w:szCs w:val="24"/>
         </w:rPr>
-        <w:t>aproximar</w:t>
+        <w:t>“Projeto pet”, “</w:t>
       </w:r>
       <w:r>
         <w:rPr>
@@ -191,19 +202,40 @@
           <w:sz w:val="24"/>
           <w:szCs w:val="24"/>
         </w:rPr>
-        <w:t xml:space="preserve"> mais.</w:t>
+        <w:t xml:space="preserve">Adoção e Venda”, “Propaganda”, “Loja”, “Eventos”, ”Guia de Procura”, </w:t>
+      </w:r>
+      <w:r>
+        <w:rPr>
+          <w:rFonts w:ascii="Arial" w:hAnsi="Arial" w:cs="Arial"/>
+          <w:sz w:val="24"/>
+          <w:szCs w:val="24"/>
+        </w:rPr>
+        <w:t>“Cadastre-se” (Caso não esteja logado) e “Minha Conta”.</w:t>
       </w:r>
     </w:p>
     <w:p>
       <w:pPr>
         <w:pStyle w:val="PargrafodaLista"/>
+        <w:jc w:val="both"/>
+        <w:rPr>
+          <w:rFonts w:ascii="Arial" w:hAnsi="Arial" w:cs="Arial"/>
+          <w:b/>
+          <w:sz w:val="24"/>
+          <w:szCs w:val="24"/>
+        </w:rPr>
+      </w:pPr>
+    </w:p>
+    <w:p>
+      <w:pPr>
+        <w:pStyle w:val="PargrafodaLista"/>
         <w:numPr>
           <w:ilvl w:val="0"/>
-          <w:numId w:val="18"/>
+          <w:numId w:val="20"/>
         </w:numPr>
         <w:jc w:val="both"/>
         <w:rPr>
           <w:rFonts w:ascii="Arial" w:hAnsi="Arial" w:cs="Arial"/>
+          <w:b/>
           <w:sz w:val="24"/>
           <w:szCs w:val="24"/>
         </w:rPr>
@@ -214,19 +246,44 @@
           <w:sz w:val="24"/>
           <w:szCs w:val="24"/>
         </w:rPr>
-        <w:t>Caso aperte em descrição, ira aparecer em baixo a descrição.</w:t>
+        <w:t>Tocando em “Minha Conta” o usuário vai para a tela de login. Tocando em “Projeto Pet” o usuário vai para tela “Sobre Nós”. Os outros temas vão para suas respectivas telas.</w:t>
       </w:r>
     </w:p>
     <w:p>
       <w:pPr>
         <w:pStyle w:val="PargrafodaLista"/>
+        <w:jc w:val="both"/>
+        <w:rPr>
+          <w:rFonts w:ascii="Arial" w:hAnsi="Arial" w:cs="Arial"/>
+          <w:b/>
+          <w:sz w:val="24"/>
+          <w:szCs w:val="24"/>
+        </w:rPr>
+      </w:pPr>
+    </w:p>
+    <w:p>
+      <w:pPr>
+        <w:pStyle w:val="PargrafodaLista"/>
+        <w:jc w:val="both"/>
+        <w:rPr>
+          <w:rFonts w:ascii="Arial" w:hAnsi="Arial" w:cs="Arial"/>
+          <w:b/>
+          <w:sz w:val="24"/>
+          <w:szCs w:val="24"/>
+        </w:rPr>
+      </w:pPr>
+    </w:p>
+    <w:p>
+      <w:pPr>
+        <w:pStyle w:val="PargrafodaLista"/>
         <w:numPr>
           <w:ilvl w:val="0"/>
-          <w:numId w:val="18"/>
+          <w:numId w:val="20"/>
         </w:numPr>
         <w:jc w:val="both"/>
         <w:rPr>
           <w:rFonts w:ascii="Arial" w:hAnsi="Arial" w:cs="Arial"/>
+          <w:b/>
           <w:sz w:val="24"/>
           <w:szCs w:val="24"/>
         </w:rPr>
@@ -237,19 +294,84 @@
           <w:sz w:val="24"/>
           <w:szCs w:val="24"/>
         </w:rPr>
-        <w:t>Esta página irá conter informações sobre adoção dos animais.</w:t>
+        <w:t xml:space="preserve">A baixo do menu teremos a aba de </w:t>
+      </w:r>
+      <w:r>
+        <w:rPr>
+          <w:rFonts w:ascii="Arial" w:hAnsi="Arial" w:cs="Arial"/>
+          <w:i/>
+          <w:sz w:val="24"/>
+          <w:szCs w:val="24"/>
+          <w:u w:val="single"/>
+        </w:rPr>
+        <w:t>Adoção e Venda</w:t>
+      </w:r>
+      <w:r>
+        <w:rPr>
+          <w:rFonts w:ascii="Arial" w:hAnsi="Arial" w:cs="Arial"/>
+          <w:i/>
+          <w:sz w:val="24"/>
+          <w:szCs w:val="24"/>
+          <w:u w:val="single"/>
+        </w:rPr>
+        <w:t xml:space="preserve">, </w:t>
+      </w:r>
+      <w:r>
+        <w:rPr>
+          <w:rFonts w:ascii="Arial" w:hAnsi="Arial" w:cs="Arial"/>
+          <w:sz w:val="24"/>
+          <w:szCs w:val="24"/>
+        </w:rPr>
+        <w:t xml:space="preserve">com um botão para criar uma </w:t>
+      </w:r>
+      <w:r>
+        <w:rPr>
+          <w:rFonts w:ascii="Arial" w:hAnsi="Arial" w:cs="Arial"/>
+          <w:sz w:val="24"/>
+          <w:szCs w:val="24"/>
+        </w:rPr>
+        <w:t>publicação e um para filtrar</w:t>
+      </w:r>
+      <w:r>
+        <w:rPr>
+          <w:rFonts w:ascii="Arial" w:hAnsi="Arial" w:cs="Arial"/>
+          <w:sz w:val="24"/>
+          <w:szCs w:val="24"/>
+        </w:rPr>
+        <w:t xml:space="preserve"> os animais por (“Adoção” ou “Venda”)</w:t>
+      </w:r>
+      <w:r>
+        <w:rPr>
+          <w:rFonts w:ascii="Arial" w:hAnsi="Arial" w:cs="Arial"/>
+          <w:sz w:val="24"/>
+          <w:szCs w:val="24"/>
+        </w:rPr>
+        <w:t xml:space="preserve"> no canto superior esquerdo e direito respectivamente.</w:t>
       </w:r>
     </w:p>
     <w:p>
       <w:pPr>
         <w:pStyle w:val="PargrafodaLista"/>
+        <w:jc w:val="both"/>
+        <w:rPr>
+          <w:rFonts w:ascii="Arial" w:hAnsi="Arial" w:cs="Arial"/>
+          <w:b/>
+          <w:sz w:val="24"/>
+          <w:szCs w:val="24"/>
+        </w:rPr>
+      </w:pPr>
+    </w:p>
+    <w:p>
+      <w:pPr>
+        <w:pStyle w:val="PargrafodaLista"/>
         <w:numPr>
           <w:ilvl w:val="0"/>
-          <w:numId w:val="18"/>
+          <w:numId w:val="20"/>
         </w:numPr>
         <w:jc w:val="both"/>
         <w:rPr>
           <w:rFonts w:ascii="Arial" w:hAnsi="Arial" w:cs="Arial"/>
+          <w:b/>
           <w:sz w:val="24"/>
           <w:szCs w:val="24"/>
         </w:rPr>
@@ -260,11 +382,82 @@
           <w:sz w:val="24"/>
           <w:szCs w:val="24"/>
         </w:rPr>
-        <w:t>Esta página irá conter informações sobre venda dos animais.</w:t>
+        <w:t>Apertando “Criar publicaçã</w:t>
+      </w:r>
+      <w:r>
+        <w:rPr>
+          <w:rFonts w:ascii="Arial" w:hAnsi="Arial" w:cs="Arial"/>
+          <w:sz w:val="24"/>
+          <w:szCs w:val="24"/>
+        </w:rPr>
+        <w:t>o</w:t>
+      </w:r>
+      <w:r>
+        <w:rPr>
+          <w:rFonts w:ascii="Arial" w:hAnsi="Arial" w:cs="Arial"/>
+          <w:sz w:val="24"/>
+          <w:szCs w:val="24"/>
+        </w:rPr>
+        <w:t>” o usuário vai ter que preencher um layout em branco da publicação. (Caso não entenda chamar Analista)</w:t>
       </w:r>
     </w:p>
     <w:p>
       <w:pPr>
+        <w:pStyle w:val="PargrafodaLista"/>
+        <w:rPr>
+          <w:rFonts w:ascii="Arial" w:hAnsi="Arial" w:cs="Arial"/>
+          <w:b/>
+          <w:sz w:val="24"/>
+          <w:szCs w:val="24"/>
+        </w:rPr>
+      </w:pPr>
+    </w:p>
+    <w:p>
+      <w:pPr>
+        <w:pStyle w:val="PargrafodaLista"/>
+        <w:numPr>
+          <w:ilvl w:val="0"/>
+          <w:numId w:val="20"/>
+        </w:numPr>
+        <w:jc w:val="both"/>
+        <w:rPr>
+          <w:rFonts w:ascii="Arial" w:hAnsi="Arial" w:cs="Arial"/>
+          <w:b/>
+          <w:sz w:val="24"/>
+          <w:szCs w:val="24"/>
+        </w:rPr>
+      </w:pPr>
+      <w:r>
+        <w:rPr>
+          <w:rFonts w:ascii="Arial" w:hAnsi="Arial" w:cs="Arial"/>
+          <w:sz w:val="24"/>
+          <w:szCs w:val="24"/>
+        </w:rPr>
+        <w:t>Na publicação tem quatro colunas. Na primeira somente a foto do animal. Na segunda com a raça e descrição</w:t>
+      </w:r>
+      <w:r>
+        <w:rPr>
+          <w:rFonts w:ascii="Arial" w:hAnsi="Arial" w:cs="Arial"/>
+          <w:sz w:val="24"/>
+          <w:szCs w:val="24"/>
+        </w:rPr>
+        <w:t xml:space="preserve"> (Data de nasc, Porte, Vacinas). Na terceira localização e nome do proprietário. Na quarta número do celular/telefone e Valor.</w:t>
+      </w:r>
+    </w:p>
+    <w:p>
+      <w:pPr>
+        <w:jc w:val="both"/>
+        <w:rPr>
+          <w:rFonts w:ascii="Arial" w:hAnsi="Arial" w:cs="Arial"/>
+          <w:b/>
+          <w:sz w:val="24"/>
+          <w:szCs w:val="24"/>
+        </w:rPr>
+      </w:pPr>
+    </w:p>
+    <w:p>
+      <w:pPr>
+        <w:pStyle w:val="PargrafodaLista"/>
         <w:jc w:val="both"/>
         <w:rPr>
           <w:rFonts w:ascii="Arial" w:hAnsi="Arial" w:cs="Arial"/>
@@ -286,13 +479,28 @@
     <w:p>
       <w:pPr>
         <w:pStyle w:val="PargrafodaLista"/>
+        <w:jc w:val="both"/>
+        <w:rPr>
+          <w:rFonts w:ascii="Arial" w:hAnsi="Arial" w:cs="Arial"/>
+          <w:b/>
+          <w:sz w:val="24"/>
+          <w:szCs w:val="24"/>
+        </w:rPr>
+      </w:pPr>
+      <w:bookmarkStart w:id="0" w:name="_GoBack"/>
+      <w:bookmarkEnd w:id="0"/>
+    </w:p>
+    <w:p>
+      <w:pPr>
+        <w:pStyle w:val="PargrafodaLista"/>
         <w:numPr>
           <w:ilvl w:val="0"/>
-          <w:numId w:val="19"/>
+          <w:numId w:val="20"/>
         </w:numPr>
         <w:jc w:val="both"/>
         <w:rPr>
           <w:rFonts w:ascii="Arial" w:hAnsi="Arial" w:cs="Arial"/>
+          <w:b/>
           <w:sz w:val="24"/>
           <w:szCs w:val="24"/>
         </w:rPr>
@@ -303,7 +511,7 @@
           <w:sz w:val="24"/>
           <w:szCs w:val="24"/>
         </w:rPr>
-        <w:t>Caso o</w:t>
+        <w:t xml:space="preserve">Teremos um limite de 70 caráteres para da descrição, caso o usuário não forneça a </w:t>
       </w:r>
       <w:r>
         <w:rPr>
@@ -311,7 +519,15 @@
           <w:sz w:val="24"/>
           <w:szCs w:val="24"/>
         </w:rPr>
-        <w:t xml:space="preserve"> usuário queria anunciar uma doação de um pet, ele precisa estar logado.</w:t>
+        <w:t xml:space="preserve">Raça o limite será 90 </w:t>
+      </w:r>
+      <w:r>
+        <w:rPr>
+          <w:rFonts w:ascii="Arial" w:hAnsi="Arial" w:cs="Arial"/>
+          <w:sz w:val="24"/>
+          <w:szCs w:val="24"/>
+        </w:rPr>
+        <w:t>caráteres.</w:t>
       </w:r>
     </w:p>
     <w:p>
@@ -319,50 +535,55 @@
         <w:jc w:val="both"/>
         <w:rPr>
           <w:rFonts w:ascii="Arial" w:hAnsi="Arial" w:cs="Arial"/>
-          <w:sz w:val="24"/>
-          <w:szCs w:val="24"/>
-        </w:rPr>
-      </w:pPr>
-      <w:r>
-        <w:rPr>
-          <w:rFonts w:ascii="Arial" w:hAnsi="Arial" w:cs="Arial"/>
           <w:b/>
           <w:sz w:val="24"/>
           <w:szCs w:val="24"/>
         </w:rPr>
-        <w:t>Pós-condição:</w:t>
-      </w:r>
+      </w:pPr>
     </w:p>
     <w:p>
       <w:pPr>
-        <w:pStyle w:val="PargrafodaLista"/>
-        <w:numPr>
-          <w:ilvl w:val="0"/>
-          <w:numId w:val="19"/>
-        </w:numPr>
         <w:jc w:val="both"/>
         <w:rPr>
           <w:rFonts w:ascii="Arial" w:hAnsi="Arial" w:cs="Arial"/>
-          <w:sz w:val="24"/>
-          <w:szCs w:val="24"/>
-        </w:rPr>
-      </w:pPr>
-      <w:r>
-        <w:rPr>
-          <w:rFonts w:ascii="Arial" w:hAnsi="Arial" w:cs="Arial"/>
-          <w:sz w:val="24"/>
-          <w:szCs w:val="24"/>
-        </w:rPr>
-        <w:t>Apenas verificar os animais para adoção</w:t>
-      </w:r>
-      <w:r>
-        <w:rPr>
-          <w:rFonts w:ascii="Arial" w:hAnsi="Arial" w:cs="Arial"/>
-          <w:sz w:val="24"/>
-          <w:szCs w:val="24"/>
-        </w:rPr>
-        <w:t>.</w:t>
-      </w:r>
+          <w:b/>
+          <w:sz w:val="24"/>
+          <w:szCs w:val="24"/>
+        </w:rPr>
+      </w:pPr>
+    </w:p>
+    <w:p>
+      <w:pPr>
+        <w:jc w:val="both"/>
+        <w:rPr>
+          <w:rFonts w:ascii="Arial" w:hAnsi="Arial" w:cs="Arial"/>
+          <w:b/>
+          <w:sz w:val="24"/>
+          <w:szCs w:val="24"/>
+        </w:rPr>
+      </w:pPr>
+    </w:p>
+    <w:p>
+      <w:pPr>
+        <w:jc w:val="both"/>
+        <w:rPr>
+          <w:rFonts w:ascii="Arial" w:hAnsi="Arial" w:cs="Arial"/>
+          <w:b/>
+          <w:sz w:val="24"/>
+          <w:szCs w:val="24"/>
+        </w:rPr>
+      </w:pPr>
+    </w:p>
+    <w:p>
+      <w:pPr>
+        <w:jc w:val="both"/>
+        <w:rPr>
+          <w:rFonts w:ascii="Arial" w:hAnsi="Arial" w:cs="Arial"/>
+          <w:b/>
+          <w:sz w:val="24"/>
+          <w:szCs w:val="24"/>
+        </w:rPr>
+      </w:pPr>
     </w:p>
     <w:p>
       <w:pPr>
@@ -431,8 +652,6 @@
           </wp:inline>
         </w:drawing>
       </w:r>
-      <w:bookmarkStart w:id="0" w:name="_GoBack"/>
-      <w:bookmarkEnd w:id="0"/>
     </w:p>
     <w:sectPr>
       <w:pgSz w:w="11906" w:h="16838"/>
@@ -899,6 +1118,119 @@
     </w:lvl>
   </w:abstractNum>
   <w:abstractNum w:abstractNumId="4" w15:restartNumberingAfterBreak="0">
+    <w:nsid w:val="2C9B6551"/>
+    <w:multiLevelType w:val="hybridMultilevel"/>
+    <w:tmpl w:val="C5D03F50"/>
+    <w:lvl w:ilvl="0" w:tplc="04160001">
+      <w:start w:val="1"/>
+      <w:numFmt w:val="bullet"/>
+      <w:lvlText w:val=""/>
+      <w:lvlJc w:val="left"/>
+      <w:pPr>
+        <w:ind w:left="720" w:hanging="360"/>
+      </w:pPr>
+      <w:rPr>
+        <w:rFonts w:ascii="Symbol" w:hAnsi="Symbol" w:hint="default"/>
+      </w:rPr>
+    </w:lvl>
+    <w:lvl w:ilvl="1" w:tplc="04160003" w:tentative="1">
+      <w:start w:val="1"/>
+      <w:numFmt w:val="bullet"/>
+      <w:lvlText w:val="o"/>
+      <w:lvlJc w:val="left"/>
+      <w:pPr>
+        <w:ind w:left="1440" w:hanging="360"/>
+      </w:pPr>
+      <w:rPr>
+        <w:rFonts w:ascii="Courier New" w:hAnsi="Courier New" w:cs="Courier New" w:hint="default"/>
+      </w:rPr>
+    </w:lvl>
+    <w:lvl w:ilvl="2" w:tplc="04160005" w:tentative="1">
+      <w:start w:val="1"/>
+      <w:numFmt w:val="bullet"/>
+      <w:lvlText w:val=""/>
+      <w:lvlJc w:val="left"/>
+      <w:pPr>
+        <w:ind w:left="2160" w:hanging="360"/>
+      </w:pPr>
+      <w:rPr>
+        <w:rFonts w:ascii="Wingdings" w:hAnsi="Wingdings" w:hint="default"/>
+      </w:rPr>
+    </w:lvl>
+    <w:lvl w:ilvl="3" w:tplc="04160001" w:tentative="1">
+      <w:start w:val="1"/>
+      <w:numFmt w:val="bullet"/>
+      <w:lvlText w:val=""/>
+      <w:lvlJc w:val="left"/>
+      <w:pPr>
+        <w:ind w:left="2880" w:hanging="360"/>
+      </w:pPr>
+      <w:rPr>
+        <w:rFonts w:ascii="Symbol" w:hAnsi="Symbol" w:hint="default"/>
+      </w:rPr>
+    </w:lvl>
+    <w:lvl w:ilvl="4" w:tplc="04160003" w:tentative="1">
+      <w:start w:val="1"/>
+      <w:numFmt w:val="bullet"/>
+      <w:lvlText w:val="o"/>
+      <w:lvlJc w:val="left"/>
+      <w:pPr>
+        <w:ind w:left="3600" w:hanging="360"/>
+      </w:pPr>
+      <w:rPr>
+        <w:rFonts w:ascii="Courier New" w:hAnsi="Courier New" w:cs="Courier New" w:hint="default"/>
+      </w:rPr>
+    </w:lvl>
+    <w:lvl w:ilvl="5" w:tplc="04160005" w:tentative="1">
+      <w:start w:val="1"/>
+      <w:numFmt w:val="bullet"/>
+      <w:lvlText w:val=""/>
+      <w:lvlJc w:val="left"/>
+      <w:pPr>
+        <w:ind w:left="4320" w:hanging="360"/>
+      </w:pPr>
+      <w:rPr>
+        <w:rFonts w:ascii="Wingdings" w:hAnsi="Wingdings" w:hint="default"/>
+      </w:rPr>
+    </w:lvl>
+    <w:lvl w:ilvl="6" w:tplc="04160001" w:tentative="1">
+      <w:start w:val="1"/>
+      <w:numFmt w:val="bullet"/>
+      <w:lvlText w:val=""/>
+      <w:lvlJc w:val="left"/>
+      <w:pPr>
+        <w:ind w:left="5040" w:hanging="360"/>
+      </w:pPr>
+      <w:rPr>
+        <w:rFonts w:ascii="Symbol" w:hAnsi="Symbol" w:hint="default"/>
+      </w:rPr>
+    </w:lvl>
+    <w:lvl w:ilvl="7" w:tplc="04160003" w:tentative="1">
+      <w:start w:val="1"/>
+      <w:numFmt w:val="bullet"/>
+      <w:lvlText w:val="o"/>
+      <w:lvlJc w:val="left"/>
+      <w:pPr>
+        <w:ind w:left="5760" w:hanging="360"/>
+      </w:pPr>
+      <w:rPr>
+        <w:rFonts w:ascii="Courier New" w:hAnsi="Courier New" w:cs="Courier New" w:hint="default"/>
+      </w:rPr>
+    </w:lvl>
+    <w:lvl w:ilvl="8" w:tplc="04160005" w:tentative="1">
+      <w:start w:val="1"/>
+      <w:numFmt w:val="bullet"/>
+      <w:lvlText w:val=""/>
+      <w:lvlJc w:val="left"/>
+      <w:pPr>
+        <w:ind w:left="6480" w:hanging="360"/>
+      </w:pPr>
+      <w:rPr>
+        <w:rFonts w:ascii="Wingdings" w:hAnsi="Wingdings" w:hint="default"/>
+      </w:rPr>
+    </w:lvl>
+  </w:abstractNum>
+  <w:abstractNum w:abstractNumId="5" w15:restartNumberingAfterBreak="0">
     <w:nsid w:val="2D2B7C27"/>
     <w:multiLevelType w:val="hybridMultilevel"/>
     <w:tmpl w:val="86BC6BF8"/>
@@ -1011,7 +1343,7 @@
       </w:rPr>
     </w:lvl>
   </w:abstractNum>
-  <w:abstractNum w:abstractNumId="5" w15:restartNumberingAfterBreak="0">
+  <w:abstractNum w:abstractNumId="6" w15:restartNumberingAfterBreak="0">
     <w:nsid w:val="2F1274EB"/>
     <w:multiLevelType w:val="hybridMultilevel"/>
     <w:tmpl w:val="4FE8E186"/>
@@ -1124,7 +1456,7 @@
       </w:rPr>
     </w:lvl>
   </w:abstractNum>
-  <w:abstractNum w:abstractNumId="6" w15:restartNumberingAfterBreak="0">
+  <w:abstractNum w:abstractNumId="7" w15:restartNumberingAfterBreak="0">
     <w:nsid w:val="33347EED"/>
     <w:multiLevelType w:val="hybridMultilevel"/>
     <w:tmpl w:val="4E6607B0"/>
@@ -1237,7 +1569,7 @@
       </w:rPr>
     </w:lvl>
   </w:abstractNum>
-  <w:abstractNum w:abstractNumId="7" w15:restartNumberingAfterBreak="0">
+  <w:abstractNum w:abstractNumId="8" w15:restartNumberingAfterBreak="0">
     <w:nsid w:val="360350AA"/>
     <w:multiLevelType w:val="hybridMultilevel"/>
     <w:tmpl w:val="0FB4B80E"/>
@@ -1350,7 +1682,7 @@
       </w:rPr>
     </w:lvl>
   </w:abstractNum>
-  <w:abstractNum w:abstractNumId="8" w15:restartNumberingAfterBreak="0">
+  <w:abstractNum w:abstractNumId="9" w15:restartNumberingAfterBreak="0">
     <w:nsid w:val="38B65C7B"/>
     <w:multiLevelType w:val="hybridMultilevel"/>
     <w:tmpl w:val="A8068A18"/>
@@ -1463,7 +1795,7 @@
       </w:rPr>
     </w:lvl>
   </w:abstractNum>
-  <w:abstractNum w:abstractNumId="9" w15:restartNumberingAfterBreak="0">
+  <w:abstractNum w:abstractNumId="10" w15:restartNumberingAfterBreak="0">
     <w:nsid w:val="3E7425D9"/>
     <w:multiLevelType w:val="hybridMultilevel"/>
     <w:tmpl w:val="4A02BF20"/>
@@ -1576,7 +1908,7 @@
       </w:rPr>
     </w:lvl>
   </w:abstractNum>
-  <w:abstractNum w:abstractNumId="10" w15:restartNumberingAfterBreak="0">
+  <w:abstractNum w:abstractNumId="11" w15:restartNumberingAfterBreak="0">
     <w:nsid w:val="4D79736F"/>
     <w:multiLevelType w:val="hybridMultilevel"/>
     <w:tmpl w:val="7DFE14F2"/>
@@ -1689,7 +2021,7 @@
       </w:rPr>
     </w:lvl>
   </w:abstractNum>
-  <w:abstractNum w:abstractNumId="11" w15:restartNumberingAfterBreak="0">
+  <w:abstractNum w:abstractNumId="12" w15:restartNumberingAfterBreak="0">
     <w:nsid w:val="54337057"/>
     <w:multiLevelType w:val="hybridMultilevel"/>
     <w:tmpl w:val="FD403668"/>
@@ -1802,7 +2134,7 @@
       </w:rPr>
     </w:lvl>
   </w:abstractNum>
-  <w:abstractNum w:abstractNumId="12" w15:restartNumberingAfterBreak="0">
+  <w:abstractNum w:abstractNumId="13" w15:restartNumberingAfterBreak="0">
     <w:nsid w:val="5C3B0D31"/>
     <w:multiLevelType w:val="hybridMultilevel"/>
     <w:tmpl w:val="8F149316"/>
@@ -1915,7 +2247,7 @@
       </w:rPr>
     </w:lvl>
   </w:abstractNum>
-  <w:abstractNum w:abstractNumId="13" w15:restartNumberingAfterBreak="0">
+  <w:abstractNum w:abstractNumId="14" w15:restartNumberingAfterBreak="0">
     <w:nsid w:val="601B3C63"/>
     <w:multiLevelType w:val="hybridMultilevel"/>
     <w:tmpl w:val="C9925D50"/>
@@ -2028,7 +2360,7 @@
       </w:rPr>
     </w:lvl>
   </w:abstractNum>
-  <w:abstractNum w:abstractNumId="14" w15:restartNumberingAfterBreak="0">
+  <w:abstractNum w:abstractNumId="15" w15:restartNumberingAfterBreak="0">
     <w:nsid w:val="65D8601B"/>
     <w:multiLevelType w:val="hybridMultilevel"/>
     <w:tmpl w:val="66B6CFCE"/>
@@ -2141,7 +2473,7 @@
       </w:rPr>
     </w:lvl>
   </w:abstractNum>
-  <w:abstractNum w:abstractNumId="15" w15:restartNumberingAfterBreak="0">
+  <w:abstractNum w:abstractNumId="16" w15:restartNumberingAfterBreak="0">
     <w:nsid w:val="678E7370"/>
     <w:multiLevelType w:val="hybridMultilevel"/>
     <w:tmpl w:val="BABA116C"/>
@@ -2254,7 +2586,7 @@
       </w:rPr>
     </w:lvl>
   </w:abstractNum>
-  <w:abstractNum w:abstractNumId="16" w15:restartNumberingAfterBreak="0">
+  <w:abstractNum w:abstractNumId="17" w15:restartNumberingAfterBreak="0">
     <w:nsid w:val="69EF4EA2"/>
     <w:multiLevelType w:val="hybridMultilevel"/>
     <w:tmpl w:val="C3B81230"/>
@@ -2367,7 +2699,7 @@
       </w:rPr>
     </w:lvl>
   </w:abstractNum>
-  <w:abstractNum w:abstractNumId="17" w15:restartNumberingAfterBreak="0">
+  <w:abstractNum w:abstractNumId="18" w15:restartNumberingAfterBreak="0">
     <w:nsid w:val="72B43957"/>
     <w:multiLevelType w:val="hybridMultilevel"/>
     <w:tmpl w:val="F6EED108"/>
@@ -2480,7 +2812,7 @@
       </w:rPr>
     </w:lvl>
   </w:abstractNum>
-  <w:abstractNum w:abstractNumId="18" w15:restartNumberingAfterBreak="0">
+  <w:abstractNum w:abstractNumId="19" w15:restartNumberingAfterBreak="0">
     <w:nsid w:val="745E0F3A"/>
     <w:multiLevelType w:val="hybridMultilevel"/>
     <w:tmpl w:val="8C7CEAD4"/>
@@ -2594,22 +2926,22 @@
     </w:lvl>
   </w:abstractNum>
   <w:num w:numId="1">
-    <w:abstractNumId w:val="16"/>
+    <w:abstractNumId w:val="17"/>
   </w:num>
   <w:num w:numId="2">
     <w:abstractNumId w:val="2"/>
   </w:num>
   <w:num w:numId="3">
-    <w:abstractNumId w:val="6"/>
+    <w:abstractNumId w:val="7"/>
   </w:num>
   <w:num w:numId="4">
-    <w:abstractNumId w:val="4"/>
+    <w:abstractNumId w:val="5"/>
   </w:num>
   <w:num w:numId="5">
     <w:abstractNumId w:val="3"/>
   </w:num>
   <w:num w:numId="6">
-    <w:abstractNumId w:val="15"/>
+    <w:abstractNumId w:val="16"/>
   </w:num>
   <w:num w:numId="7">
     <w:abstractNumId w:val="0"/>
@@ -2618,37 +2950,40 @@
     <w:abstractNumId w:val="1"/>
   </w:num>
   <w:num w:numId="9">
+    <w:abstractNumId w:val="19"/>
+  </w:num>
+  <w:num w:numId="10">
+    <w:abstractNumId w:val="13"/>
+  </w:num>
+  <w:num w:numId="11">
+    <w:abstractNumId w:val="14"/>
+  </w:num>
+  <w:num w:numId="12">
+    <w:abstractNumId w:val="15"/>
+  </w:num>
+  <w:num w:numId="13">
+    <w:abstractNumId w:val="12"/>
+  </w:num>
+  <w:num w:numId="14">
+    <w:abstractNumId w:val="6"/>
+  </w:num>
+  <w:num w:numId="15">
+    <w:abstractNumId w:val="11"/>
+  </w:num>
+  <w:num w:numId="16">
     <w:abstractNumId w:val="18"/>
   </w:num>
-  <w:num w:numId="10">
-    <w:abstractNumId w:val="12"/>
+  <w:num w:numId="17">
+    <w:abstractNumId w:val="9"/>
   </w:num>
-  <w:num w:numId="11">
-    <w:abstractNumId w:val="13"/>
-  </w:num>
-  <w:num w:numId="12">
-    <w:abstractNumId w:val="14"/>
-  </w:num>
-  <w:num w:numId="13">
-    <w:abstractNumId w:val="11"/>
-  </w:num>
-  <w:num w:numId="14">
-    <w:abstractNumId w:val="5"/>
-  </w:num>
-  <w:num w:numId="15">
+  <w:num w:numId="18">
     <w:abstractNumId w:val="10"/>
   </w:num>
-  <w:num w:numId="16">
-    <w:abstractNumId w:val="17"/>
-  </w:num>
-  <w:num w:numId="17">
+  <w:num w:numId="19">
     <w:abstractNumId w:val="8"/>
   </w:num>
-  <w:num w:numId="18">
-    <w:abstractNumId w:val="9"/>
-  </w:num>
-  <w:num w:numId="19">
-    <w:abstractNumId w:val="7"/>
+  <w:num w:numId="20">
+    <w:abstractNumId w:val="4"/>
   </w:num>
 </w:numbering>
 </file>
